--- a/Lab4/MOIS_lab4.docx
+++ b/Lab4/MOIS_lab4.docx
@@ -860,35 +860,104 @@
       </w:r>
       <w:r>
         <w:rPr>
-          <w:rFonts w:ascii="Times New Roman" w:hAnsi="Times New Roman" w:cs="Times New Roman"/>
-          <w:color w:val="000000"/>
-          <w:sz w:val="32"/>
-          <w:szCs w:val="32"/>
-        </w:rPr>
-        <w:pict>
-          <v:shapetype id="_x0000_t75" coordsize="21600,21600" o:spt="75" o:preferrelative="t" path="m@4@5l@4@11@9@11@9@5xe" filled="f" stroked="f">
-            <v:stroke joinstyle="miter"/>
-            <v:formulas>
-              <v:f eqn="if lineDrawn pixelLineWidth 0"/>
-              <v:f eqn="sum @0 1 0"/>
-              <v:f eqn="sum 0 0 @1"/>
-              <v:f eqn="prod @2 1 2"/>
-              <v:f eqn="prod @3 21600 pixelWidth"/>
-              <v:f eqn="prod @3 21600 pixelHeight"/>
-              <v:f eqn="sum @0 0 1"/>
-              <v:f eqn="prod @6 1 2"/>
-              <v:f eqn="prod @7 21600 pixelWidth"/>
-              <v:f eqn="sum @8 21600 0"/>
-              <v:f eqn="prod @7 21600 pixelHeight"/>
-              <v:f eqn="sum @10 21600 0"/>
-            </v:formulas>
-            <v:path o:extrusionok="f" gradientshapeok="t" o:connecttype="rect"/>
-            <o:lock v:ext="edit" aspectratio="t"/>
-          </v:shapetype>
-          <v:shape id="_x0000_i1027" type="#_x0000_t75" style="width:467.6pt;height:505.65pt">
-            <v:imagedata r:id="rId6" o:title="1"/>
-          </v:shape>
-        </w:pict>
+          <w:noProof/>
+          <w:lang w:eastAsia="ru-RU"/>
+        </w:rPr>
+        <w:drawing>
+          <wp:inline distT="0" distB="0" distL="0" distR="0" wp14:anchorId="0CECECD9" wp14:editId="01B37C60">
+            <wp:extent cx="5781675" cy="8677275"/>
+            <wp:effectExtent l="0" t="0" r="9525" b="9525"/>
+            <wp:docPr id="1" name="Рисунок 1"/>
+            <wp:cNvGraphicFramePr>
+              <a:graphicFrameLocks xmlns:a="http://schemas.openxmlformats.org/drawingml/2006/main" noChangeAspect="1"/>
+            </wp:cNvGraphicFramePr>
+            <a:graphic xmlns:a="http://schemas.openxmlformats.org/drawingml/2006/main">
+              <a:graphicData uri="http://schemas.openxmlformats.org/drawingml/2006/picture">
+                <pic:pic xmlns:pic="http://schemas.openxmlformats.org/drawingml/2006/picture">
+                  <pic:nvPicPr>
+                    <pic:cNvPr id="1" name=""/>
+                    <pic:cNvPicPr/>
+                  </pic:nvPicPr>
+                  <pic:blipFill>
+                    <a:blip r:embed="rId6"/>
+                    <a:stretch>
+                      <a:fillRect/>
+                    </a:stretch>
+                  </pic:blipFill>
+                  <pic:spPr>
+                    <a:xfrm>
+                      <a:off x="0" y="0"/>
+                      <a:ext cx="5781675" cy="8677275"/>
+                    </a:xfrm>
+                    <a:prstGeom prst="rect">
+                      <a:avLst/>
+                    </a:prstGeom>
+                  </pic:spPr>
+                </pic:pic>
+              </a:graphicData>
+            </a:graphic>
+          </wp:inline>
+        </w:drawing>
+      </w:r>
+      <w:r>
+        <w:rPr>
+          <w:rFonts w:ascii="Times New Roman" w:hAnsi="Times New Roman" w:cs="Times New Roman"/>
+          <w:color w:val="000000"/>
+          <w:sz w:val="32"/>
+          <w:szCs w:val="32"/>
+        </w:rPr>
+        <w:br/>
+      </w:r>
+      <w:r>
+        <w:rPr>
+          <w:rFonts w:ascii="Times New Roman" w:hAnsi="Times New Roman" w:cs="Times New Roman"/>
+          <w:color w:val="000000"/>
+          <w:sz w:val="32"/>
+          <w:szCs w:val="32"/>
+        </w:rPr>
+        <w:lastRenderedPageBreak/>
+        <w:br/>
+      </w:r>
+      <w:r>
+        <w:rPr>
+          <w:noProof/>
+          <w:lang w:eastAsia="ru-RU"/>
+        </w:rPr>
+        <w:drawing>
+          <wp:inline distT="0" distB="0" distL="0" distR="0" wp14:anchorId="44F30A3E" wp14:editId="0AFD969B">
+            <wp:extent cx="4162425" cy="647700"/>
+            <wp:effectExtent l="0" t="0" r="9525" b="0"/>
+            <wp:docPr id="2" name="Рисунок 2"/>
+            <wp:cNvGraphicFramePr>
+              <a:graphicFrameLocks xmlns:a="http://schemas.openxmlformats.org/drawingml/2006/main" noChangeAspect="1"/>
+            </wp:cNvGraphicFramePr>
+            <a:graphic xmlns:a="http://schemas.openxmlformats.org/drawingml/2006/main">
+              <a:graphicData uri="http://schemas.openxmlformats.org/drawingml/2006/picture">
+                <pic:pic xmlns:pic="http://schemas.openxmlformats.org/drawingml/2006/picture">
+                  <pic:nvPicPr>
+                    <pic:cNvPr id="1" name=""/>
+                    <pic:cNvPicPr/>
+                  </pic:nvPicPr>
+                  <pic:blipFill>
+                    <a:blip r:embed="rId7"/>
+                    <a:stretch>
+                      <a:fillRect/>
+                    </a:stretch>
+                  </pic:blipFill>
+                  <pic:spPr>
+                    <a:xfrm>
+                      <a:off x="0" y="0"/>
+                      <a:ext cx="4162425" cy="647700"/>
+                    </a:xfrm>
+                    <a:prstGeom prst="rect">
+                      <a:avLst/>
+                    </a:prstGeom>
+                  </pic:spPr>
+                </pic:pic>
+              </a:graphicData>
+            </a:graphic>
+          </wp:inline>
+        </w:drawing>
       </w:r>
     </w:p>
     <w:p>
@@ -912,28 +981,146 @@
           <w:sz w:val="32"/>
           <w:szCs w:val="32"/>
         </w:rPr>
+        <w:t xml:space="preserve">Конвертация </w:t>
+      </w:r>
+      <w:proofErr w:type="spellStart"/>
+      <w:r>
+        <w:rPr>
+          <w:rFonts w:ascii="Times New Roman" w:hAnsi="Times New Roman" w:cs="Times New Roman"/>
+          <w:color w:val="000000"/>
+          <w:sz w:val="32"/>
+          <w:szCs w:val="32"/>
+        </w:rPr>
+        <w:t>л.р</w:t>
+      </w:r>
+      <w:proofErr w:type="spellEnd"/>
+      <w:r>
+        <w:rPr>
+          <w:rFonts w:ascii="Times New Roman" w:hAnsi="Times New Roman" w:cs="Times New Roman"/>
+          <w:color w:val="000000"/>
+          <w:sz w:val="32"/>
+          <w:szCs w:val="32"/>
+        </w:rPr>
+        <w:t>. 2</w:t>
+      </w:r>
+      <w:r>
+        <w:rPr>
+          <w:rFonts w:ascii="Times New Roman" w:hAnsi="Times New Roman" w:cs="Times New Roman"/>
+          <w:color w:val="000000"/>
+          <w:sz w:val="32"/>
+          <w:szCs w:val="32"/>
+        </w:rPr>
+        <w:br/>
+      </w:r>
+      <w:r>
+        <w:rPr>
+          <w:rFonts w:ascii="Times New Roman" w:hAnsi="Times New Roman" w:cs="Times New Roman"/>
+          <w:color w:val="000000"/>
+          <w:sz w:val="32"/>
+          <w:szCs w:val="32"/>
+        </w:rPr>
+        <w:br/>
+      </w:r>
+      <w:r>
+        <w:rPr>
+          <w:noProof/>
+          <w:lang w:eastAsia="ru-RU"/>
+        </w:rPr>
+        <w:drawing>
+          <wp:inline distT="0" distB="0" distL="0" distR="0" wp14:anchorId="19F2CE58" wp14:editId="2495BBE6">
+            <wp:extent cx="5940425" cy="4650740"/>
+            <wp:effectExtent l="0" t="0" r="3175" b="0"/>
+            <wp:docPr id="3" name="Рисунок 3"/>
+            <wp:cNvGraphicFramePr>
+              <a:graphicFrameLocks xmlns:a="http://schemas.openxmlformats.org/drawingml/2006/main" noChangeAspect="1"/>
+            </wp:cNvGraphicFramePr>
+            <a:graphic xmlns:a="http://schemas.openxmlformats.org/drawingml/2006/main">
+              <a:graphicData uri="http://schemas.openxmlformats.org/drawingml/2006/picture">
+                <pic:pic xmlns:pic="http://schemas.openxmlformats.org/drawingml/2006/picture">
+                  <pic:nvPicPr>
+                    <pic:cNvPr id="1" name=""/>
+                    <pic:cNvPicPr/>
+                  </pic:nvPicPr>
+                  <pic:blipFill>
+                    <a:blip r:embed="rId8"/>
+                    <a:stretch>
+                      <a:fillRect/>
+                    </a:stretch>
+                  </pic:blipFill>
+                  <pic:spPr>
+                    <a:xfrm>
+                      <a:off x="0" y="0"/>
+                      <a:ext cx="5940425" cy="4650740"/>
+                    </a:xfrm>
+                    <a:prstGeom prst="rect">
+                      <a:avLst/>
+                    </a:prstGeom>
+                  </pic:spPr>
+                </pic:pic>
+              </a:graphicData>
+            </a:graphic>
+          </wp:inline>
+        </w:drawing>
+      </w:r>
+      <w:r>
+        <w:rPr>
+          <w:rFonts w:ascii="Times New Roman" w:hAnsi="Times New Roman" w:cs="Times New Roman"/>
+          <w:color w:val="000000"/>
+          <w:sz w:val="32"/>
+          <w:szCs w:val="32"/>
+        </w:rPr>
+        <w:br/>
+      </w:r>
+      <w:r>
+        <w:rPr>
+          <w:rFonts w:ascii="Times New Roman" w:hAnsi="Times New Roman" w:cs="Times New Roman"/>
+          <w:color w:val="000000"/>
+          <w:sz w:val="32"/>
+          <w:szCs w:val="32"/>
+        </w:rPr>
+        <w:br/>
+      </w:r>
+      <w:r>
+        <w:rPr>
+          <w:noProof/>
+          <w:lang w:eastAsia="ru-RU"/>
+        </w:rPr>
         <w:lastRenderedPageBreak/>
-        <w:t xml:space="preserve">Конвертация </w:t>
-      </w:r>
-      <w:proofErr w:type="spellStart"/>
-      <w:r>
-        <w:rPr>
-          <w:rFonts w:ascii="Times New Roman" w:hAnsi="Times New Roman" w:cs="Times New Roman"/>
-          <w:color w:val="000000"/>
-          <w:sz w:val="32"/>
-          <w:szCs w:val="32"/>
-        </w:rPr>
-        <w:t>л.р</w:t>
-      </w:r>
-      <w:proofErr w:type="spellEnd"/>
-      <w:r>
-        <w:rPr>
-          <w:rFonts w:ascii="Times New Roman" w:hAnsi="Times New Roman" w:cs="Times New Roman"/>
-          <w:color w:val="000000"/>
-          <w:sz w:val="32"/>
-          <w:szCs w:val="32"/>
-        </w:rPr>
-        <w:t>. 2</w:t>
+        <w:drawing>
+          <wp:inline distT="0" distB="0" distL="0" distR="0" wp14:anchorId="4D950926" wp14:editId="0923559C">
+            <wp:extent cx="5940425" cy="3082925"/>
+            <wp:effectExtent l="0" t="0" r="3175" b="3175"/>
+            <wp:docPr id="4" name="Рисунок 4"/>
+            <wp:cNvGraphicFramePr>
+              <a:graphicFrameLocks xmlns:a="http://schemas.openxmlformats.org/drawingml/2006/main" noChangeAspect="1"/>
+            </wp:cNvGraphicFramePr>
+            <a:graphic xmlns:a="http://schemas.openxmlformats.org/drawingml/2006/main">
+              <a:graphicData uri="http://schemas.openxmlformats.org/drawingml/2006/picture">
+                <pic:pic xmlns:pic="http://schemas.openxmlformats.org/drawingml/2006/picture">
+                  <pic:nvPicPr>
+                    <pic:cNvPr id="1" name=""/>
+                    <pic:cNvPicPr/>
+                  </pic:nvPicPr>
+                  <pic:blipFill>
+                    <a:blip r:embed="rId9"/>
+                    <a:stretch>
+                      <a:fillRect/>
+                    </a:stretch>
+                  </pic:blipFill>
+                  <pic:spPr>
+                    <a:xfrm>
+                      <a:off x="0" y="0"/>
+                      <a:ext cx="5940425" cy="3082925"/>
+                    </a:xfrm>
+                    <a:prstGeom prst="rect">
+                      <a:avLst/>
+                    </a:prstGeom>
+                  </pic:spPr>
+                </pic:pic>
+              </a:graphicData>
+            </a:graphic>
+          </wp:inline>
+        </w:drawing>
       </w:r>
       <w:r>
         <w:rPr>
@@ -955,88 +1142,53 @@
       </w:r>
       <w:r>
         <w:rPr>
+          <w:noProof/>
+          <w:lang w:eastAsia="ru-RU"/>
+        </w:rPr>
+        <w:drawing>
+          <wp:inline distT="0" distB="0" distL="0" distR="0" wp14:anchorId="7A9AC8CE" wp14:editId="198ACB2B">
+            <wp:extent cx="5940425" cy="5316855"/>
+            <wp:effectExtent l="0" t="0" r="3175" b="0"/>
+            <wp:docPr id="5" name="Рисунок 5"/>
+            <wp:cNvGraphicFramePr>
+              <a:graphicFrameLocks xmlns:a="http://schemas.openxmlformats.org/drawingml/2006/main" noChangeAspect="1"/>
+            </wp:cNvGraphicFramePr>
+            <a:graphic xmlns:a="http://schemas.openxmlformats.org/drawingml/2006/main">
+              <a:graphicData uri="http://schemas.openxmlformats.org/drawingml/2006/picture">
+                <pic:pic xmlns:pic="http://schemas.openxmlformats.org/drawingml/2006/picture">
+                  <pic:nvPicPr>
+                    <pic:cNvPr id="1" name=""/>
+                    <pic:cNvPicPr/>
+                  </pic:nvPicPr>
+                  <pic:blipFill>
+                    <a:blip r:embed="rId10"/>
+                    <a:stretch>
+                      <a:fillRect/>
+                    </a:stretch>
+                  </pic:blipFill>
+                  <pic:spPr>
+                    <a:xfrm>
+                      <a:off x="0" y="0"/>
+                      <a:ext cx="5940425" cy="5316855"/>
+                    </a:xfrm>
+                    <a:prstGeom prst="rect">
+                      <a:avLst/>
+                    </a:prstGeom>
+                  </pic:spPr>
+                </pic:pic>
+              </a:graphicData>
+            </a:graphic>
+          </wp:inline>
+        </w:drawing>
+      </w:r>
+      <w:r>
+        <w:rPr>
           <w:rFonts w:ascii="Times New Roman" w:hAnsi="Times New Roman" w:cs="Times New Roman"/>
           <w:color w:val="000000"/>
           <w:sz w:val="32"/>
           <w:szCs w:val="32"/>
         </w:rPr>
         <w:br/>
-      </w:r>
-      <w:r>
-        <w:rPr>
-          <w:rFonts w:ascii="Times New Roman" w:hAnsi="Times New Roman" w:cs="Times New Roman"/>
-          <w:color w:val="000000"/>
-          <w:sz w:val="32"/>
-          <w:szCs w:val="32"/>
-        </w:rPr>
-        <w:pict>
-          <v:shape id="_x0000_i1028" type="#_x0000_t75" style="width:466.75pt;height:273.95pt">
-            <v:imagedata r:id="rId7" o:title="2"/>
-          </v:shape>
-        </w:pict>
-      </w:r>
-      <w:r>
-        <w:rPr>
-          <w:rFonts w:ascii="Times New Roman" w:hAnsi="Times New Roman" w:cs="Times New Roman"/>
-          <w:color w:val="000000"/>
-          <w:sz w:val="32"/>
-          <w:szCs w:val="32"/>
-        </w:rPr>
-        <w:br/>
-      </w:r>
-      <w:r>
-        <w:rPr>
-          <w:rFonts w:ascii="Times New Roman" w:hAnsi="Times New Roman" w:cs="Times New Roman"/>
-          <w:color w:val="000000"/>
-          <w:sz w:val="32"/>
-          <w:szCs w:val="32"/>
-        </w:rPr>
-        <w:br/>
-      </w:r>
-      <w:r>
-        <w:rPr>
-          <w:rFonts w:ascii="Times New Roman" w:hAnsi="Times New Roman" w:cs="Times New Roman"/>
-          <w:color w:val="000000"/>
-          <w:sz w:val="32"/>
-          <w:szCs w:val="32"/>
-        </w:rPr>
-        <w:pict>
-          <v:shape id="_x0000_i1029" type="#_x0000_t75" style="width:467.6pt;height:359.15pt">
-            <v:imagedata r:id="rId8" o:title="3"/>
-          </v:shape>
-        </w:pict>
-      </w:r>
-      <w:r>
-        <w:rPr>
-          <w:rFonts w:ascii="Times New Roman" w:hAnsi="Times New Roman" w:cs="Times New Roman"/>
-          <w:color w:val="000000"/>
-          <w:sz w:val="32"/>
-          <w:szCs w:val="32"/>
-        </w:rPr>
-        <w:br/>
-      </w:r>
-      <w:r>
-        <w:rPr>
-          <w:rFonts w:ascii="Times New Roman" w:hAnsi="Times New Roman" w:cs="Times New Roman"/>
-          <w:color w:val="000000"/>
-          <w:sz w:val="32"/>
-          <w:szCs w:val="32"/>
-        </w:rPr>
-        <w:lastRenderedPageBreak/>
-        <w:br/>
-      </w:r>
-      <w:r>
-        <w:rPr>
-          <w:rFonts w:ascii="Times New Roman" w:hAnsi="Times New Roman" w:cs="Times New Roman"/>
-          <w:color w:val="000000"/>
-          <w:sz w:val="32"/>
-          <w:szCs w:val="32"/>
-        </w:rPr>
-        <w:pict>
-          <v:shape id="_x0000_i1030" type="#_x0000_t75" style="width:467.6pt;height:184.55pt">
-            <v:imagedata r:id="rId9" o:title="4"/>
-          </v:shape>
-        </w:pict>
       </w:r>
     </w:p>
     <w:p>
@@ -1060,6 +1212,7 @@
           <w:sz w:val="32"/>
           <w:szCs w:val="32"/>
         </w:rPr>
+        <w:lastRenderedPageBreak/>
         <w:t xml:space="preserve">Конвертация </w:t>
       </w:r>
       <w:proofErr w:type="spellStart"/>
@@ -1102,17 +1255,47 @@
       </w:r>
       <w:r>
         <w:rPr>
-          <w:rFonts w:ascii="Times New Roman" w:hAnsi="Times New Roman" w:cs="Times New Roman"/>
-          <w:color w:val="000000"/>
-          <w:sz w:val="32"/>
-          <w:szCs w:val="32"/>
-        </w:rPr>
-        <w:pict>
-          <v:shape id="_x0000_i1031" type="#_x0000_t75" style="width:427.05pt;height:348.4pt">
-            <v:imagedata r:id="rId10" o:title="5"/>
-          </v:shape>
-        </w:pict>
-      </w:r>
+          <w:noProof/>
+          <w:lang w:eastAsia="ru-RU"/>
+        </w:rPr>
+        <w:drawing>
+          <wp:inline distT="0" distB="0" distL="0" distR="0" wp14:anchorId="0D690C77" wp14:editId="29EBE34E">
+            <wp:extent cx="5940425" cy="5564505"/>
+            <wp:effectExtent l="0" t="0" r="3175" b="0"/>
+            <wp:docPr id="6" name="Рисунок 6"/>
+            <wp:cNvGraphicFramePr>
+              <a:graphicFrameLocks xmlns:a="http://schemas.openxmlformats.org/drawingml/2006/main" noChangeAspect="1"/>
+            </wp:cNvGraphicFramePr>
+            <a:graphic xmlns:a="http://schemas.openxmlformats.org/drawingml/2006/main">
+              <a:graphicData uri="http://schemas.openxmlformats.org/drawingml/2006/picture">
+                <pic:pic xmlns:pic="http://schemas.openxmlformats.org/drawingml/2006/picture">
+                  <pic:nvPicPr>
+                    <pic:cNvPr id="1" name=""/>
+                    <pic:cNvPicPr/>
+                  </pic:nvPicPr>
+                  <pic:blipFill>
+                    <a:blip r:embed="rId11"/>
+                    <a:stretch>
+                      <a:fillRect/>
+                    </a:stretch>
+                  </pic:blipFill>
+                  <pic:spPr>
+                    <a:xfrm>
+                      <a:off x="0" y="0"/>
+                      <a:ext cx="5940425" cy="5564505"/>
+                    </a:xfrm>
+                    <a:prstGeom prst="rect">
+                      <a:avLst/>
+                    </a:prstGeom>
+                  </pic:spPr>
+                </pic:pic>
+              </a:graphicData>
+            </a:graphic>
+          </wp:inline>
+        </w:drawing>
+      </w:r>
+      <w:bookmarkStart w:id="0" w:name="_GoBack"/>
+      <w:bookmarkEnd w:id="0"/>
     </w:p>
     <w:p>
       <w:pPr>
@@ -1189,7 +1372,6 @@
           <w:sz w:val="28"/>
           <w:szCs w:val="32"/>
         </w:rPr>
-        <w:lastRenderedPageBreak/>
         <w:t xml:space="preserve">В результате лабораторной работы были получены практические навыки </w:t>
       </w:r>
       <w:r>
@@ -1324,8 +1506,6 @@
         </w:rPr>
         <w:t>OSTIS</w:t>
       </w:r>
-      <w:bookmarkStart w:id="0" w:name="_GoBack"/>
-      <w:bookmarkEnd w:id="0"/>
       <w:r>
         <w:rPr>
           <w:rFonts w:ascii="Times New Roman" w:hAnsi="Times New Roman" w:cs="Times New Roman"/>
@@ -3905,7 +4085,7 @@
 </file>
 
 <file path=customXml/itemProps1.xml><?xml version="1.0" encoding="utf-8"?>
-<ds:datastoreItem xmlns:ds="http://schemas.openxmlformats.org/officeDocument/2006/customXml" ds:itemID="{BC7158BC-C9EB-4523-8B0C-C4BDE8DD5EB1}">
+<ds:datastoreItem xmlns:ds="http://schemas.openxmlformats.org/officeDocument/2006/customXml" ds:itemID="{F619EA76-8063-4857-9421-9B100CBEC034}">
   <ds:schemaRefs>
     <ds:schemaRef ds:uri="http://schemas.openxmlformats.org/officeDocument/2006/bibliography"/>
   </ds:schemaRefs>
